--- a/Alamgir Munir Qazi - resume [ DevOps ] .docx
+++ b/Alamgir Munir Qazi - resume [ DevOps ] .docx
@@ -86,7 +86,7 @@
     </w:p>
     <w:p>
       <w:pPr>
-        <w:spacing w:before="100" w:beforeAutospacing="1"/>
+        <w:spacing w:after="100" w:afterAutospacing="1"/>
         <w:rPr>
           <w:rFonts w:ascii="Arial" w:hAnsi="Arial" w:cs="Arial"/>
           <w:b/>
@@ -99,7 +99,7 @@
           <w:b/>
           <w:sz w:val="24"/>
         </w:rPr>
-        <w:t>OBJECTIVE</w:t>
+        <w:t>PERSONAL STATEMENT</w:t>
       </w:r>
     </w:p>
     <w:p>
@@ -112,19 +112,19 @@
         <w:rPr>
           <w:rFonts w:ascii="Arial" w:hAnsi="Arial" w:cs="Arial"/>
         </w:rPr>
-        <w:t xml:space="preserve">Looking for full-time work as a </w:t>
-      </w:r>
-      <w:r>
-        <w:rPr>
-          <w:rFonts w:ascii="Arial" w:hAnsi="Arial" w:cs="Arial"/>
-        </w:rPr>
-        <w:t>DevOps / SRE</w:t>
-      </w:r>
-      <w:r>
-        <w:rPr>
-          <w:rFonts w:ascii="Arial" w:hAnsi="Arial" w:cs="Arial"/>
-        </w:rPr>
-        <w:t>.</w:t>
+        <w:t>Highly skilled DevOps professional with 6+ years of diverse experience in full-stack and DevOps environment. Thrives in fast-paced startup environments, delivering exceptional results by leveraging a broad range of technologies. Adept at creative problem-solving and continuously expanding expertise in cutting-edge domains like Kubernetes, DNS, SDN. As a committed and adaptive professional</w:t>
+      </w:r>
+      <w:r>
+        <w:rPr>
+          <w:rFonts w:ascii="Arial" w:hAnsi="Arial" w:cs="Arial"/>
+        </w:rPr>
+        <w:t xml:space="preserve">. </w:t>
+      </w:r>
+      <w:r>
+        <w:rPr>
+          <w:rFonts w:ascii="Arial" w:hAnsi="Arial" w:cs="Arial"/>
+        </w:rPr>
+        <w:t>My goal is to make a significant impact on future DevOps initiatives by fostering innovation and contributing my six years of knowledge and experience to a new challenge.</w:t>
       </w:r>
     </w:p>
     <w:p>
@@ -140,79 +140,6 @@
         </w:rPr>
         <w:pict>
           <v:rect id="_x0000_i1026" style="width:0;height:1.5pt" o:hralign="center" o:hrstd="t" o:hr="t" fillcolor="#a0a0a0" stroked="f"/>
-        </w:pict>
-      </w:r>
-    </w:p>
-    <w:p>
-      <w:pPr>
-        <w:spacing w:after="100" w:afterAutospacing="1"/>
-        <w:rPr>
-          <w:rFonts w:ascii="Arial" w:hAnsi="Arial" w:cs="Arial"/>
-          <w:b/>
-          <w:sz w:val="24"/>
-        </w:rPr>
-      </w:pPr>
-      <w:r>
-        <w:rPr>
-          <w:rFonts w:ascii="Arial" w:hAnsi="Arial" w:cs="Arial"/>
-          <w:b/>
-          <w:sz w:val="24"/>
-        </w:rPr>
-        <w:t>PERSONAL STATEMENT</w:t>
-      </w:r>
-    </w:p>
-    <w:p>
-      <w:pPr>
-        <w:rPr>
-          <w:rFonts w:ascii="Arial" w:hAnsi="Arial" w:cs="Arial"/>
-        </w:rPr>
-      </w:pPr>
-      <w:r>
-        <w:rPr>
-          <w:rFonts w:ascii="Arial" w:hAnsi="Arial" w:cs="Arial"/>
-        </w:rPr>
-        <w:t xml:space="preserve">Highly skilled DevOps professional with 6+ years of diverse experience in full-stack and DevOps environment. Thrives in fast-paced </w:t>
-      </w:r>
-      <w:proofErr w:type="spellStart"/>
-      <w:r>
-        <w:rPr>
-          <w:rFonts w:ascii="Arial" w:hAnsi="Arial" w:cs="Arial"/>
-        </w:rPr>
-        <w:t>startup</w:t>
-      </w:r>
-      <w:proofErr w:type="spellEnd"/>
-      <w:r>
-        <w:rPr>
-          <w:rFonts w:ascii="Arial" w:hAnsi="Arial" w:cs="Arial"/>
-        </w:rPr>
-        <w:t xml:space="preserve"> environments, delivering exceptional results by leveraging a broad range of technologies. Adept at creative problem-solving and continuously expanding expertise in cutting-edge domains like Kubernetes, DNS, SDN. As a committed and adaptive professional</w:t>
-      </w:r>
-      <w:r>
-        <w:rPr>
-          <w:rFonts w:ascii="Arial" w:hAnsi="Arial" w:cs="Arial"/>
-        </w:rPr>
-        <w:t xml:space="preserve">. </w:t>
-      </w:r>
-      <w:r>
-        <w:rPr>
-          <w:rFonts w:ascii="Arial" w:hAnsi="Arial" w:cs="Arial"/>
-        </w:rPr>
-        <w:t>My goal is to make a significant impact on future DevOps initiatives by fostering innovation and contributing my six years of knowledge and experience to a new challenge.</w:t>
-      </w:r>
-    </w:p>
-    <w:p>
-      <w:pPr>
-        <w:spacing w:after="100" w:afterAutospacing="1"/>
-        <w:rPr>
-          <w:rFonts w:ascii="Arial" w:hAnsi="Arial" w:cs="Arial"/>
-        </w:rPr>
-      </w:pPr>
-      <w:r>
-        <w:rPr>
-          <w:rFonts w:ascii="Arial" w:hAnsi="Arial" w:cs="Arial"/>
-        </w:rPr>
-        <w:pict>
-          <v:rect id="_x0000_i1027" style="width:0;height:1.5pt" o:hralign="center" o:hrstd="t" o:hr="t" fillcolor="#a0a0a0" stroked="f"/>
         </w:pict>
       </w:r>
     </w:p>
@@ -310,7 +237,19 @@
         <w:rPr>
           <w:rFonts w:ascii="Arial" w:hAnsi="Arial" w:cs="Arial"/>
         </w:rPr>
-        <w:t xml:space="preserve">EC2, Elastic Beanstalk, Route 53, S3, </w:t>
+        <w:t>EC2,</w:t>
+      </w:r>
+      <w:r>
+        <w:rPr>
+          <w:rFonts w:ascii="Arial" w:hAnsi="Arial" w:cs="Arial"/>
+        </w:rPr>
+        <w:t xml:space="preserve"> EKS,</w:t>
+      </w:r>
+      <w:r>
+        <w:rPr>
+          <w:rFonts w:ascii="Arial" w:hAnsi="Arial" w:cs="Arial"/>
+        </w:rPr>
+        <w:t xml:space="preserve"> Elastic Beanstalk, Route 53, S3, </w:t>
       </w:r>
       <w:r>
         <w:rPr>
@@ -318,19 +257,11 @@
         </w:rPr>
         <w:t xml:space="preserve">AWS </w:t>
       </w:r>
-      <w:proofErr w:type="spellStart"/>
-      <w:r>
-        <w:rPr>
-          <w:rFonts w:ascii="Arial" w:hAnsi="Arial" w:cs="Arial"/>
-        </w:rPr>
-        <w:t>CodePipeline</w:t>
-      </w:r>
-      <w:proofErr w:type="spellEnd"/>
-      <w:r>
-        <w:rPr>
-          <w:rFonts w:ascii="Arial" w:hAnsi="Arial" w:cs="Arial"/>
-        </w:rPr>
-        <w:t>.</w:t>
+      <w:r>
+        <w:rPr>
+          <w:rFonts w:ascii="Arial" w:hAnsi="Arial" w:cs="Arial"/>
+        </w:rPr>
+        <w:t>CodePipeline.</w:t>
       </w:r>
     </w:p>
     <w:p>
@@ -445,61 +376,11 @@
         </w:rPr>
         <w:t xml:space="preserve"> </w:t>
       </w:r>
-      <w:proofErr w:type="spellStart"/>
-      <w:r>
-        <w:rPr>
-          <w:rFonts w:ascii="Arial" w:hAnsi="Arial" w:cs="Arial"/>
-        </w:rPr>
-        <w:t>MetalLB</w:t>
-      </w:r>
-      <w:proofErr w:type="spellEnd"/>
-      <w:r>
-        <w:rPr>
-          <w:rFonts w:ascii="Arial" w:hAnsi="Arial" w:cs="Arial"/>
-        </w:rPr>
-        <w:t xml:space="preserve">, </w:t>
-      </w:r>
-      <w:proofErr w:type="spellStart"/>
-      <w:r>
-        <w:rPr>
-          <w:rFonts w:ascii="Arial" w:hAnsi="Arial" w:cs="Arial"/>
-        </w:rPr>
-        <w:t>PowerDNS</w:t>
-      </w:r>
-      <w:proofErr w:type="spellEnd"/>
-      <w:r>
-        <w:rPr>
-          <w:rFonts w:ascii="Arial" w:hAnsi="Arial" w:cs="Arial"/>
-        </w:rPr>
-        <w:t xml:space="preserve">, </w:t>
-      </w:r>
-      <w:proofErr w:type="spellStart"/>
-      <w:r>
-        <w:rPr>
-          <w:rFonts w:ascii="Arial" w:hAnsi="Arial" w:cs="Arial"/>
-        </w:rPr>
-        <w:t>dnsdist</w:t>
-      </w:r>
-      <w:proofErr w:type="spellEnd"/>
-      <w:r>
-        <w:rPr>
-          <w:rFonts w:ascii="Arial" w:hAnsi="Arial" w:cs="Arial"/>
-        </w:rPr>
-        <w:t xml:space="preserve">, </w:t>
-      </w:r>
-      <w:proofErr w:type="spellStart"/>
-      <w:r>
-        <w:rPr>
-          <w:rFonts w:ascii="Arial" w:hAnsi="Arial" w:cs="Arial"/>
-        </w:rPr>
-        <w:t>KnotDNS</w:t>
-      </w:r>
-      <w:proofErr w:type="spellEnd"/>
-      <w:r>
-        <w:rPr>
-          <w:rFonts w:ascii="Arial" w:hAnsi="Arial" w:cs="Arial"/>
-        </w:rPr>
-        <w:t>, BIND9.</w:t>
+      <w:r>
+        <w:rPr>
+          <w:rFonts w:ascii="Arial" w:hAnsi="Arial" w:cs="Arial"/>
+        </w:rPr>
+        <w:t>MetalLB, PowerDNS, dnsdist, KnotDNS, BIND9.</w:t>
       </w:r>
     </w:p>
     <w:p>
@@ -531,16 +412,8 @@
         <w:rPr>
           <w:rFonts w:ascii="Arial" w:hAnsi="Arial" w:cs="Arial"/>
         </w:rPr>
-        <w:t xml:space="preserve"> Nginx, </w:t>
-      </w:r>
-      <w:proofErr w:type="spellStart"/>
-      <w:r>
-        <w:rPr>
-          <w:rFonts w:ascii="Arial" w:hAnsi="Arial" w:cs="Arial"/>
-        </w:rPr>
-        <w:t>Traefik</w:t>
-      </w:r>
-      <w:proofErr w:type="spellEnd"/>
+        <w:t xml:space="preserve"> Nginx, Traefik</w:t>
+      </w:r>
       <w:r>
         <w:rPr>
           <w:rFonts w:ascii="Arial" w:hAnsi="Arial" w:cs="Arial"/>
@@ -609,21 +482,7 @@
         <w:rPr>
           <w:rFonts w:ascii="Arial" w:hAnsi="Arial" w:cs="Arial"/>
         </w:rPr>
-        <w:t xml:space="preserve"> ELK Stack, </w:t>
-      </w:r>
-      <w:proofErr w:type="spellStart"/>
-      <w:r>
-        <w:rPr>
-          <w:rFonts w:ascii="Arial" w:hAnsi="Arial" w:cs="Arial"/>
-        </w:rPr>
-        <w:t>Clickhouse</w:t>
-      </w:r>
-      <w:proofErr w:type="spellEnd"/>
-      <w:r>
-        <w:rPr>
-          <w:rFonts w:ascii="Arial" w:hAnsi="Arial" w:cs="Arial"/>
-        </w:rPr>
-        <w:t>.</w:t>
+        <w:t xml:space="preserve"> ELK Stack, Clickhouse.</w:t>
       </w:r>
     </w:p>
     <w:p>
@@ -670,7 +529,7 @@
           <w:rFonts w:ascii="Arial" w:hAnsi="Arial" w:cs="Arial"/>
           <w:b/>
         </w:rPr>
-        <w:t xml:space="preserve">Continuous Integration/Continuous Deployment (CI/CD): </w:t>
+        <w:t xml:space="preserve">CI/CD: </w:t>
       </w:r>
       <w:r>
         <w:rPr>
@@ -682,21 +541,7 @@
         <w:rPr>
           <w:rFonts w:ascii="Arial" w:hAnsi="Arial" w:cs="Arial"/>
         </w:rPr>
-        <w:t xml:space="preserve"> AWS </w:t>
-      </w:r>
-      <w:proofErr w:type="spellStart"/>
-      <w:r>
-        <w:rPr>
-          <w:rFonts w:ascii="Arial" w:hAnsi="Arial" w:cs="Arial"/>
-        </w:rPr>
-        <w:t>CodePipeline</w:t>
-      </w:r>
-      <w:proofErr w:type="spellEnd"/>
-      <w:r>
-        <w:rPr>
-          <w:rFonts w:ascii="Arial" w:hAnsi="Arial" w:cs="Arial"/>
-        </w:rPr>
-        <w:t xml:space="preserve">. Google Cloud Build. </w:t>
+        <w:t xml:space="preserve"> AWS CodePipeline. Google Cloud Build. </w:t>
       </w:r>
     </w:p>
     <w:p>
@@ -732,48 +577,18 @@
         </w:rPr>
         <w:t xml:space="preserve">Prometheus, </w:t>
       </w:r>
-      <w:proofErr w:type="spellStart"/>
-      <w:r>
-        <w:rPr>
-          <w:rFonts w:ascii="Arial" w:hAnsi="Arial" w:cs="Arial"/>
-        </w:rPr>
-        <w:t>Grafana</w:t>
-      </w:r>
-      <w:proofErr w:type="spellEnd"/>
-      <w:r>
-        <w:rPr>
-          <w:rFonts w:ascii="Arial" w:hAnsi="Arial" w:cs="Arial"/>
-        </w:rPr>
-        <w:t xml:space="preserve">, </w:t>
-      </w:r>
-      <w:proofErr w:type="spellStart"/>
-      <w:r>
-        <w:rPr>
-          <w:rFonts w:ascii="Arial" w:hAnsi="Arial" w:cs="Arial"/>
-        </w:rPr>
-        <w:t>Netd</w:t>
-      </w:r>
-      <w:r>
-        <w:rPr>
-          <w:rFonts w:ascii="Arial" w:hAnsi="Arial" w:cs="Arial"/>
-        </w:rPr>
-        <w:t>ata</w:t>
-      </w:r>
-      <w:proofErr w:type="spellEnd"/>
-      <w:r>
-        <w:rPr>
-          <w:rFonts w:ascii="Arial" w:hAnsi="Arial" w:cs="Arial"/>
-        </w:rPr>
-        <w:t xml:space="preserve">, </w:t>
-      </w:r>
-      <w:proofErr w:type="spellStart"/>
-      <w:r>
-        <w:rPr>
-          <w:rFonts w:ascii="Arial" w:hAnsi="Arial" w:cs="Arial"/>
-        </w:rPr>
-        <w:t>Zabbix</w:t>
-      </w:r>
-      <w:proofErr w:type="spellEnd"/>
+      <w:r>
+        <w:rPr>
+          <w:rFonts w:ascii="Arial" w:hAnsi="Arial" w:cs="Arial"/>
+        </w:rPr>
+        <w:t>Grafana, Netd</w:t>
+      </w:r>
+      <w:r>
+        <w:rPr>
+          <w:rFonts w:ascii="Arial" w:hAnsi="Arial" w:cs="Arial"/>
+        </w:rPr>
+        <w:t>ata, Zabbix</w:t>
+      </w:r>
     </w:p>
     <w:p>
       <w:pPr>
@@ -797,22 +612,21 @@
       <w:r>
         <w:rPr>
           <w:rFonts w:ascii="Arial" w:hAnsi="Arial" w:cs="Arial"/>
-        </w:rPr>
-        <w:t xml:space="preserve">: </w:t>
-      </w:r>
-      <w:proofErr w:type="spellStart"/>
-      <w:r>
-        <w:rPr>
-          <w:rFonts w:ascii="Arial" w:hAnsi="Arial" w:cs="Arial"/>
-        </w:rPr>
-        <w:t>Ansible</w:t>
-      </w:r>
-      <w:proofErr w:type="spellEnd"/>
-      <w:r>
-        <w:rPr>
-          <w:rFonts w:ascii="Arial" w:hAnsi="Arial" w:cs="Arial"/>
-        </w:rPr>
-        <w:t>.</w:t>
+          <w:b/>
+        </w:rPr>
+        <w:t xml:space="preserve"> &amp; IaC</w:t>
+      </w:r>
+      <w:r>
+        <w:rPr>
+          <w:rFonts w:ascii="Arial" w:hAnsi="Arial" w:cs="Arial"/>
+        </w:rPr>
+        <w:t>: Ansible.</w:t>
+      </w:r>
+      <w:r>
+        <w:rPr>
+          <w:rFonts w:ascii="Arial" w:hAnsi="Arial" w:cs="Arial"/>
+        </w:rPr>
+        <w:t>Terraform.</w:t>
       </w:r>
     </w:p>
     <w:p>
@@ -825,26 +639,53 @@
         <w:spacing w:after="100" w:afterAutospacing="1" w:line="360" w:lineRule="auto"/>
         <w:rPr>
           <w:rFonts w:ascii="Arial" w:hAnsi="Arial" w:cs="Arial"/>
-        </w:rPr>
-      </w:pPr>
-      <w:r>
-        <w:rPr>
-          <w:rFonts w:ascii="Arial" w:hAnsi="Arial" w:cs="Arial"/>
           <w:b/>
         </w:rPr>
-        <w:t>Infrastructure as Code</w:t>
-      </w:r>
-      <w:r>
-        <w:rPr>
-          <w:rFonts w:ascii="Arial" w:hAnsi="Arial" w:cs="Arial"/>
-        </w:rPr>
-        <w:t>:</w:t>
-      </w:r>
-      <w:r>
-        <w:rPr>
-          <w:rFonts w:ascii="Arial" w:hAnsi="Arial" w:cs="Arial"/>
-        </w:rPr>
-        <w:t xml:space="preserve"> Terraform.</w:t>
+      </w:pPr>
+      <w:r>
+        <w:rPr>
+          <w:rFonts w:ascii="Arial" w:hAnsi="Arial" w:cs="Arial"/>
+          <w:b/>
+        </w:rPr>
+        <w:t xml:space="preserve">Messaging System: </w:t>
+      </w:r>
+      <w:r>
+        <w:rPr>
+          <w:rFonts w:ascii="Arial" w:hAnsi="Arial" w:cs="Arial"/>
+        </w:rPr>
+        <w:t>Apache Kafka</w:t>
+      </w:r>
+      <w:r>
+        <w:rPr>
+          <w:rFonts w:ascii="Arial" w:hAnsi="Arial" w:cs="Arial"/>
+        </w:rPr>
+        <w:t>, ZeroMQ.</w:t>
+      </w:r>
+    </w:p>
+    <w:p>
+      <w:pPr>
+        <w:spacing w:after="100" w:afterAutospacing="1"/>
+        <w:rPr>
+          <w:rFonts w:ascii="Arial" w:hAnsi="Arial" w:cs="Arial"/>
+          <w:b/>
+          <w:u w:val="single"/>
+        </w:rPr>
+      </w:pPr>
+      <w:r>
+        <w:rPr>
+          <w:rFonts w:ascii="Arial" w:hAnsi="Arial" w:cs="Arial"/>
+          <w:b/>
+          <w:u w:val="single"/>
+        </w:rPr>
+        <w:t>F</w:t>
+      </w:r>
+      <w:r>
+        <w:rPr>
+          <w:rFonts w:ascii="Arial" w:hAnsi="Arial" w:cs="Arial"/>
+          <w:b/>
+          <w:u w:val="single"/>
+        </w:rPr>
+        <w:t>ull Stack</w:t>
       </w:r>
     </w:p>
     <w:p>
@@ -857,56 +698,20 @@
         <w:spacing w:after="100" w:afterAutospacing="1" w:line="360" w:lineRule="auto"/>
         <w:rPr>
           <w:rFonts w:ascii="Arial" w:hAnsi="Arial" w:cs="Arial"/>
+        </w:rPr>
+      </w:pPr>
+      <w:r>
+        <w:rPr>
+          <w:rFonts w:ascii="Arial" w:hAnsi="Arial" w:cs="Arial"/>
           <w:b/>
         </w:rPr>
-      </w:pPr>
-      <w:r>
-        <w:rPr>
-          <w:rFonts w:ascii="Arial" w:hAnsi="Arial" w:cs="Arial"/>
-          <w:b/>
-        </w:rPr>
-        <w:t xml:space="preserve">Messaging System: </w:t>
-      </w:r>
-      <w:r>
-        <w:rPr>
-          <w:rFonts w:ascii="Arial" w:hAnsi="Arial" w:cs="Arial"/>
-        </w:rPr>
-        <w:t>Apache Kafka</w:t>
-      </w:r>
-      <w:r>
-        <w:rPr>
-          <w:rFonts w:ascii="Arial" w:hAnsi="Arial" w:cs="Arial"/>
-        </w:rPr>
-        <w:t>, ZeroMQ.</w:t>
-      </w:r>
-      <w:bookmarkStart w:id="0" w:name="_GoBack"/>
-      <w:bookmarkEnd w:id="0"/>
-    </w:p>
-    <w:p>
-      <w:pPr>
-        <w:spacing w:after="100" w:afterAutospacing="1"/>
-        <w:rPr>
-          <w:rFonts w:ascii="Arial" w:hAnsi="Arial" w:cs="Arial"/>
-          <w:b/>
-          <w:u w:val="single"/>
-        </w:rPr>
-      </w:pPr>
-      <w:r>
-        <w:rPr>
-          <w:rFonts w:ascii="Arial" w:hAnsi="Arial" w:cs="Arial"/>
-          <w:b/>
-          <w:u w:val="single"/>
-        </w:rPr>
-        <w:lastRenderedPageBreak/>
-        <w:t>F</w:t>
-      </w:r>
-      <w:r>
-        <w:rPr>
-          <w:rFonts w:ascii="Arial" w:hAnsi="Arial" w:cs="Arial"/>
-          <w:b/>
-          <w:u w:val="single"/>
-        </w:rPr>
-        <w:t>ull Stack</w:t>
+        <w:t xml:space="preserve">Front-end: </w:t>
+      </w:r>
+      <w:r>
+        <w:rPr>
+          <w:rFonts w:ascii="Arial" w:hAnsi="Arial" w:cs="Arial"/>
+        </w:rPr>
+        <w:t>Angular, React.js (Next.js).</w:t>
       </w:r>
     </w:p>
     <w:p>
@@ -926,13 +731,13 @@
           <w:rFonts w:ascii="Arial" w:hAnsi="Arial" w:cs="Arial"/>
           <w:b/>
         </w:rPr>
-        <w:t xml:space="preserve">Front-end: </w:t>
-      </w:r>
-      <w:r>
-        <w:rPr>
-          <w:rFonts w:ascii="Arial" w:hAnsi="Arial" w:cs="Arial"/>
-        </w:rPr>
-        <w:t>Angular, React.js (Next.js).</w:t>
+        <w:t xml:space="preserve">Back-end: </w:t>
+      </w:r>
+      <w:r>
+        <w:rPr>
+          <w:rFonts w:ascii="Arial" w:hAnsi="Arial" w:cs="Arial"/>
+        </w:rPr>
+        <w:t>Node.js, Python, Go.</w:t>
       </w:r>
     </w:p>
     <w:p>
@@ -952,113 +757,31 @@
           <w:rFonts w:ascii="Arial" w:hAnsi="Arial" w:cs="Arial"/>
           <w:b/>
         </w:rPr>
-        <w:t xml:space="preserve">Back-end: </w:t>
-      </w:r>
-      <w:r>
-        <w:rPr>
-          <w:rFonts w:ascii="Arial" w:hAnsi="Arial" w:cs="Arial"/>
-        </w:rPr>
-        <w:t>Node.js, Python, Go.</w:t>
+        <w:t xml:space="preserve">Databases: </w:t>
+      </w:r>
+      <w:r>
+        <w:rPr>
+          <w:rFonts w:ascii="Arial" w:hAnsi="Arial" w:cs="Arial"/>
+        </w:rPr>
+        <w:t>MongoDB, Elasticsearch, Clickhouse, Redis, Postgresql.</w:t>
+      </w:r>
+      <w:r>
+        <w:rPr>
+          <w:rFonts w:ascii="Arial" w:hAnsi="Arial" w:cs="Arial"/>
+        </w:rPr>
+        <w:t xml:space="preserve"> </w:t>
+      </w:r>
+      <w:r>
+        <w:rPr>
+          <w:rFonts w:ascii="Arial" w:hAnsi="Arial" w:cs="Arial"/>
+        </w:rPr>
+        <w:pict>
+          <v:rect id="_x0000_i1027" style="width:0;height:1.5pt" o:hralign="center" o:hrstd="t" o:hr="t" fillcolor="#a0a0a0" stroked="f"/>
+        </w:pict>
       </w:r>
     </w:p>
     <w:p>
       <w:pPr>
-        <w:pStyle w:val="ListParagraph"/>
-        <w:numPr>
-          <w:ilvl w:val="0"/>
-          <w:numId w:val="7"/>
-        </w:numPr>
-        <w:spacing w:after="100" w:afterAutospacing="1" w:line="360" w:lineRule="auto"/>
-        <w:rPr>
-          <w:rFonts w:ascii="Arial" w:hAnsi="Arial" w:cs="Arial"/>
-        </w:rPr>
-      </w:pPr>
-      <w:r>
-        <w:rPr>
-          <w:rFonts w:ascii="Arial" w:hAnsi="Arial" w:cs="Arial"/>
-          <w:b/>
-        </w:rPr>
-        <w:t xml:space="preserve">Databases: </w:t>
-      </w:r>
-      <w:r>
-        <w:rPr>
-          <w:rFonts w:ascii="Arial" w:hAnsi="Arial" w:cs="Arial"/>
-        </w:rPr>
-        <w:t xml:space="preserve">MongoDB, </w:t>
-      </w:r>
-      <w:proofErr w:type="spellStart"/>
-      <w:r>
-        <w:rPr>
-          <w:rFonts w:ascii="Arial" w:hAnsi="Arial" w:cs="Arial"/>
-        </w:rPr>
-        <w:t>Elasticsearch</w:t>
-      </w:r>
-      <w:proofErr w:type="spellEnd"/>
-      <w:r>
-        <w:rPr>
-          <w:rFonts w:ascii="Arial" w:hAnsi="Arial" w:cs="Arial"/>
-        </w:rPr>
-        <w:t xml:space="preserve">, </w:t>
-      </w:r>
-      <w:proofErr w:type="spellStart"/>
-      <w:r>
-        <w:rPr>
-          <w:rFonts w:ascii="Arial" w:hAnsi="Arial" w:cs="Arial"/>
-        </w:rPr>
-        <w:t>Clickhouse</w:t>
-      </w:r>
-      <w:proofErr w:type="spellEnd"/>
-      <w:r>
-        <w:rPr>
-          <w:rFonts w:ascii="Arial" w:hAnsi="Arial" w:cs="Arial"/>
-        </w:rPr>
-        <w:t xml:space="preserve">, </w:t>
-      </w:r>
-      <w:proofErr w:type="spellStart"/>
-      <w:r>
-        <w:rPr>
-          <w:rFonts w:ascii="Arial" w:hAnsi="Arial" w:cs="Arial"/>
-        </w:rPr>
-        <w:t>Redis</w:t>
-      </w:r>
-      <w:proofErr w:type="spellEnd"/>
-      <w:r>
-        <w:rPr>
-          <w:rFonts w:ascii="Arial" w:hAnsi="Arial" w:cs="Arial"/>
-        </w:rPr>
-        <w:t xml:space="preserve">, </w:t>
-      </w:r>
-      <w:proofErr w:type="spellStart"/>
-      <w:r>
-        <w:rPr>
-          <w:rFonts w:ascii="Arial" w:hAnsi="Arial" w:cs="Arial"/>
-        </w:rPr>
-        <w:t>Postgresql</w:t>
-      </w:r>
-      <w:proofErr w:type="spellEnd"/>
-      <w:r>
-        <w:rPr>
-          <w:rFonts w:ascii="Arial" w:hAnsi="Arial" w:cs="Arial"/>
-        </w:rPr>
-        <w:t>.</w:t>
-      </w:r>
-      <w:r>
-        <w:rPr>
-          <w:rFonts w:ascii="Arial" w:hAnsi="Arial" w:cs="Arial"/>
-        </w:rPr>
-        <w:t xml:space="preserve"> </w:t>
-      </w:r>
-      <w:r>
-        <w:rPr>
-          <w:rFonts w:ascii="Arial" w:hAnsi="Arial" w:cs="Arial"/>
-        </w:rPr>
-        <w:pict>
-          <v:rect id="_x0000_i1028" style="width:0;height:1.5pt" o:hralign="center" o:hrstd="t" o:hr="t" fillcolor="#a0a0a0" stroked="f"/>
-        </w:pict>
-      </w:r>
-    </w:p>
-    <w:p>
-      <w:pPr>
         <w:spacing w:after="100" w:afterAutospacing="1"/>
         <w:rPr>
           <w:rFonts w:ascii="Arial" w:hAnsi="Arial" w:cs="Arial"/>
@@ -1072,6 +795,7 @@
           <w:b/>
           <w:sz w:val="24"/>
         </w:rPr>
+        <w:lastRenderedPageBreak/>
         <w:t>WORK HISTORY</w:t>
       </w:r>
     </w:p>
@@ -1115,7 +839,7 @@
                 <w:b/>
                 <w:i/>
               </w:rPr>
-              <w:t>Iotascale.io</w:t>
+              <w:t>DigitalOcean</w:t>
             </w:r>
           </w:p>
           <w:p>
@@ -1131,69 +855,22 @@
                 <w:rFonts w:ascii="Arial" w:hAnsi="Arial" w:cs="Arial"/>
                 <w:color w:val="7F7F7F" w:themeColor="text1" w:themeTint="80"/>
               </w:rPr>
-              <w:t>2</w:t>
+              <w:t>2023</w:t>
             </w:r>
             <w:r>
               <w:rPr>
                 <w:rFonts w:ascii="Arial" w:hAnsi="Arial" w:cs="Arial"/>
                 <w:color w:val="7F7F7F" w:themeColor="text1" w:themeTint="80"/>
               </w:rPr>
-              <w:t xml:space="preserve">022 </w:t>
-            </w:r>
-            <w:r>
-              <w:rPr>
-                <w:rFonts w:ascii="Arial" w:hAnsi="Arial" w:cs="Arial"/>
-                <w:color w:val="7F7F7F" w:themeColor="text1" w:themeTint="80"/>
-              </w:rPr>
-              <w:t>-</w:t>
-            </w:r>
-            <w:r>
-              <w:rPr>
-                <w:rFonts w:ascii="Arial" w:hAnsi="Arial" w:cs="Arial"/>
-                <w:color w:val="7F7F7F" w:themeColor="text1" w:themeTint="80"/>
-              </w:rPr>
-              <w:t xml:space="preserve"> present</w:t>
+              <w:t xml:space="preserve"> - present</w:t>
             </w:r>
           </w:p>
           <w:p>
             <w:pPr>
               <w:rPr>
                 <w:rFonts w:ascii="Arial" w:hAnsi="Arial" w:cs="Arial"/>
-              </w:rPr>
-            </w:pPr>
-          </w:p>
-          <w:p>
-            <w:pPr>
-              <w:rPr>
-                <w:rFonts w:ascii="Arial" w:hAnsi="Arial" w:cs="Arial"/>
-              </w:rPr>
-            </w:pPr>
-          </w:p>
-          <w:p>
-            <w:pPr>
-              <w:rPr>
-                <w:rFonts w:ascii="Arial" w:hAnsi="Arial" w:cs="Arial"/>
-              </w:rPr>
-            </w:pPr>
-          </w:p>
-          <w:p>
-            <w:pPr>
-              <w:rPr>
-                <w:rFonts w:ascii="Arial" w:hAnsi="Arial" w:cs="Arial"/>
-              </w:rPr>
-            </w:pPr>
-          </w:p>
-          <w:p>
-            <w:pPr>
-              <w:rPr>
-                <w:rFonts w:ascii="Arial" w:hAnsi="Arial" w:cs="Arial"/>
-              </w:rPr>
-            </w:pPr>
-          </w:p>
-          <w:p>
-            <w:pPr>
-              <w:rPr>
-                <w:rFonts w:ascii="Arial" w:hAnsi="Arial" w:cs="Arial"/>
+                <w:b/>
+                <w:i/>
               </w:rPr>
             </w:pPr>
           </w:p>
@@ -1215,7 +892,7 @@
                 <w:rFonts w:ascii="Arial" w:hAnsi="Arial" w:cs="Arial"/>
                 <w:b/>
               </w:rPr>
-              <w:t>Technical Lead, DevOps</w:t>
+              <w:t>Senior Engineer, DevOps</w:t>
             </w:r>
           </w:p>
           <w:p>
@@ -1237,28 +914,8 @@
               <w:rPr>
                 <w:rFonts w:ascii="Arial" w:hAnsi="Arial" w:cs="Arial"/>
               </w:rPr>
-              <w:t xml:space="preserve">As a Team Lead, I play a pivotal role in </w:t>
-            </w:r>
-            <w:r>
-              <w:rPr>
-                <w:rFonts w:ascii="Arial" w:hAnsi="Arial" w:cs="Arial"/>
-              </w:rPr>
-              <w:t>designing the architecture, system design and</w:t>
-            </w:r>
-            <w:r>
-              <w:rPr>
-                <w:rFonts w:ascii="Arial" w:hAnsi="Arial" w:cs="Arial"/>
-              </w:rPr>
-              <w:t xml:space="preserve"> development of various cutting-edge products catering to enterprises and </w:t>
-            </w:r>
-            <w:proofErr w:type="spellStart"/>
-            <w:r>
-              <w:rPr>
-                <w:rFonts w:ascii="Arial" w:hAnsi="Arial" w:cs="Arial"/>
-              </w:rPr>
-              <w:t>telcos</w:t>
-            </w:r>
-            <w:proofErr w:type="spellEnd"/>
+              <w:t>Wrote custom Playbooks in Ansible</w:t>
+            </w:r>
             <w:r>
               <w:rPr>
                 <w:rFonts w:ascii="Arial" w:hAnsi="Arial" w:cs="Arial"/>
@@ -1277,29 +934,15 @@
               <w:rPr>
                 <w:rFonts w:ascii="Arial" w:eastAsia="PMingLiU" w:hAnsi="Arial" w:cs="Arial"/>
                 <w:bCs/>
+                <w:color w:val="auto"/>
                 <w:lang w:val="en-US" w:eastAsia="zh-MO"/>
               </w:rPr>
             </w:pPr>
             <w:r>
               <w:rPr>
-                <w:rFonts w:ascii="Arial" w:eastAsia="PMingLiU" w:hAnsi="Arial" w:cs="Arial"/>
-                <w:lang w:eastAsia="zh-MO"/>
-              </w:rPr>
-              <w:t xml:space="preserve">Contributed significantly to the </w:t>
-            </w:r>
-            <w:r>
-              <w:rPr>
-                <w:rFonts w:ascii="Arial" w:eastAsia="PMingLiU" w:hAnsi="Arial" w:cs="Arial"/>
-                <w:lang w:eastAsia="zh-MO"/>
-              </w:rPr>
-              <w:t>solution design and deployment</w:t>
-            </w:r>
-            <w:r>
-              <w:rPr>
-                <w:rFonts w:ascii="Arial" w:eastAsia="PMingLiU" w:hAnsi="Arial" w:cs="Arial"/>
-                <w:lang w:eastAsia="zh-MO"/>
-              </w:rPr>
-              <w:t xml:space="preserve"> of six major products, demonstrating expertise in handling end-to-end software development processes.</w:t>
+                <w:rFonts w:ascii="Arial" w:hAnsi="Arial" w:cs="Arial"/>
+              </w:rPr>
+              <w:t>Setup Jenkins pipelines for CI/CD on AWS EKS</w:t>
             </w:r>
           </w:p>
           <w:p>
@@ -1313,34 +956,15 @@
               <w:rPr>
                 <w:rFonts w:ascii="Arial" w:eastAsia="PMingLiU" w:hAnsi="Arial" w:cs="Arial"/>
                 <w:bCs/>
+                <w:color w:val="auto"/>
                 <w:lang w:val="en-US" w:eastAsia="zh-MO"/>
               </w:rPr>
             </w:pPr>
             <w:r>
               <w:rPr>
-                <w:rFonts w:ascii="Arial" w:eastAsia="PMingLiU" w:hAnsi="Arial" w:cs="Arial"/>
-                <w:bCs/>
-                <w:lang w:val="en-US" w:eastAsia="zh-MO"/>
-              </w:rPr>
-              <w:t xml:space="preserve">I helped in migration of the entire VM-based infrastructure to an </w:t>
-            </w:r>
-            <w:proofErr w:type="spellStart"/>
-            <w:r>
-              <w:rPr>
-                <w:rFonts w:ascii="Arial" w:eastAsia="PMingLiU" w:hAnsi="Arial" w:cs="Arial"/>
-                <w:bCs/>
-                <w:lang w:val="en-US" w:eastAsia="zh-MO"/>
-              </w:rPr>
-              <w:t>on-premise</w:t>
-            </w:r>
-            <w:proofErr w:type="spellEnd"/>
-            <w:r>
-              <w:rPr>
-                <w:rFonts w:ascii="Arial" w:eastAsia="PMingLiU" w:hAnsi="Arial" w:cs="Arial"/>
-                <w:bCs/>
-                <w:lang w:val="en-US" w:eastAsia="zh-MO"/>
-              </w:rPr>
-              <w:t xml:space="preserve"> Kubernetes environment using K3S.</w:t>
+                <w:rFonts w:ascii="Arial" w:hAnsi="Arial" w:cs="Arial"/>
+              </w:rPr>
+              <w:t>Writing IAC using Terraform</w:t>
             </w:r>
           </w:p>
           <w:p>
@@ -1354,6 +978,7 @@
               <w:rPr>
                 <w:rFonts w:ascii="Arial" w:eastAsia="PMingLiU" w:hAnsi="Arial" w:cs="Arial"/>
                 <w:bCs/>
+                <w:color w:val="auto"/>
                 <w:lang w:val="en-US" w:eastAsia="zh-MO"/>
               </w:rPr>
             </w:pPr>
@@ -1361,27 +986,135 @@
               <w:rPr>
                 <w:rFonts w:ascii="Arial" w:eastAsia="PMingLiU" w:hAnsi="Arial" w:cs="Arial"/>
                 <w:bCs/>
+                <w:color w:val="auto"/>
                 <w:lang w:val="en-US" w:eastAsia="zh-MO"/>
               </w:rPr>
-              <w:t xml:space="preserve">Deployment and Administration of multi-node </w:t>
-            </w:r>
-            <w:proofErr w:type="spellStart"/>
-            <w:r>
+              <w:t>Python Flask framework. Wrote automated swagger API documentation tool.</w:t>
+            </w:r>
+          </w:p>
+          <w:p>
+            <w:pPr>
+              <w:pStyle w:val="ListParagraph"/>
+              <w:spacing w:after="0"/>
               <w:rPr>
                 <w:rFonts w:ascii="Arial" w:eastAsia="PMingLiU" w:hAnsi="Arial" w:cs="Arial"/>
                 <w:bCs/>
+                <w:color w:val="auto"/>
                 <w:lang w:val="en-US" w:eastAsia="zh-MO"/>
               </w:rPr>
-              <w:t>Clickhouse</w:t>
-            </w:r>
-            <w:proofErr w:type="spellEnd"/>
-            <w:r>
-              <w:rPr>
-                <w:rFonts w:ascii="Arial" w:eastAsia="PMingLiU" w:hAnsi="Arial" w:cs="Arial"/>
-                <w:bCs/>
-                <w:lang w:val="en-US" w:eastAsia="zh-MO"/>
-              </w:rPr>
-              <w:t xml:space="preserve"> for processing TBs of data per day with storage 60TB+.</w:t>
+            </w:pPr>
+          </w:p>
+        </w:tc>
+      </w:tr>
+      <w:tr>
+        <w:trPr>
+          <w:trHeight w:val="1144"/>
+        </w:trPr>
+        <w:tc>
+          <w:tcPr>
+            <w:tcW w:w="2830" w:type="dxa"/>
+          </w:tcPr>
+          <w:p>
+            <w:pPr>
+              <w:rPr>
+                <w:rFonts w:ascii="Arial" w:hAnsi="Arial" w:cs="Arial"/>
+                <w:b/>
+                <w:i/>
+              </w:rPr>
+            </w:pPr>
+            <w:r>
+              <w:rPr>
+                <w:rFonts w:ascii="Arial" w:hAnsi="Arial" w:cs="Arial"/>
+                <w:b/>
+                <w:i/>
+              </w:rPr>
+              <w:t>Iotascale.io</w:t>
+            </w:r>
+          </w:p>
+          <w:p>
+            <w:pPr>
+              <w:spacing w:after="100" w:afterAutospacing="1"/>
+              <w:rPr>
+                <w:rFonts w:ascii="Arial" w:hAnsi="Arial" w:cs="Arial"/>
+                <w:color w:val="7F7F7F" w:themeColor="text1" w:themeTint="80"/>
+              </w:rPr>
+            </w:pPr>
+            <w:r>
+              <w:rPr>
+                <w:rFonts w:ascii="Arial" w:hAnsi="Arial" w:cs="Arial"/>
+                <w:color w:val="7F7F7F" w:themeColor="text1" w:themeTint="80"/>
+              </w:rPr>
+              <w:t xml:space="preserve">2022 - </w:t>
+            </w:r>
+            <w:r>
+              <w:rPr>
+                <w:rFonts w:ascii="Arial" w:hAnsi="Arial" w:cs="Arial"/>
+                <w:color w:val="7F7F7F" w:themeColor="text1" w:themeTint="80"/>
+              </w:rPr>
+              <w:t>2023</w:t>
+            </w:r>
+          </w:p>
+          <w:p>
+            <w:pPr>
+              <w:rPr>
+                <w:rFonts w:ascii="Arial" w:hAnsi="Arial" w:cs="Arial"/>
+              </w:rPr>
+            </w:pPr>
+          </w:p>
+          <w:p>
+            <w:pPr>
+              <w:rPr>
+                <w:rFonts w:ascii="Arial" w:hAnsi="Arial" w:cs="Arial"/>
+              </w:rPr>
+            </w:pPr>
+          </w:p>
+          <w:p>
+            <w:pPr>
+              <w:rPr>
+                <w:rFonts w:ascii="Arial" w:hAnsi="Arial" w:cs="Arial"/>
+              </w:rPr>
+            </w:pPr>
+          </w:p>
+          <w:p>
+            <w:pPr>
+              <w:rPr>
+                <w:rFonts w:ascii="Arial" w:hAnsi="Arial" w:cs="Arial"/>
+              </w:rPr>
+            </w:pPr>
+          </w:p>
+          <w:p>
+            <w:pPr>
+              <w:rPr>
+                <w:rFonts w:ascii="Arial" w:hAnsi="Arial" w:cs="Arial"/>
+              </w:rPr>
+            </w:pPr>
+          </w:p>
+          <w:p>
+            <w:pPr>
+              <w:rPr>
+                <w:rFonts w:ascii="Arial" w:hAnsi="Arial" w:cs="Arial"/>
+              </w:rPr>
+            </w:pPr>
+          </w:p>
+        </w:tc>
+        <w:tc>
+          <w:tcPr>
+            <w:tcW w:w="6792" w:type="dxa"/>
+          </w:tcPr>
+          <w:p>
+            <w:pPr>
+              <w:spacing w:after="0"/>
+              <w:rPr>
+                <w:rFonts w:ascii="Arial" w:hAnsi="Arial" w:cs="Arial"/>
+                <w:b/>
+              </w:rPr>
+            </w:pPr>
+            <w:r>
+              <w:rPr>
+                <w:rFonts w:ascii="Arial" w:hAnsi="Arial" w:cs="Arial"/>
+                <w:b/>
+              </w:rPr>
+              <w:t>Technical Lead, DevOps</w:t>
             </w:r>
           </w:p>
           <w:p>
@@ -1395,60 +1128,118 @@
               <w:rPr>
                 <w:rFonts w:ascii="Arial" w:eastAsia="PMingLiU" w:hAnsi="Arial" w:cs="Arial"/>
                 <w:bCs/>
+                <w:color w:val="auto"/>
                 <w:lang w:val="en-US" w:eastAsia="zh-MO"/>
               </w:rPr>
             </w:pPr>
             <w:r>
+              <w:rPr>
+                <w:rFonts w:ascii="Arial" w:hAnsi="Arial" w:cs="Arial"/>
+              </w:rPr>
+              <w:t xml:space="preserve">As a Team Lead, I play a pivotal role in </w:t>
+            </w:r>
+            <w:r>
+              <w:rPr>
+                <w:rFonts w:ascii="Arial" w:hAnsi="Arial" w:cs="Arial"/>
+              </w:rPr>
+              <w:t>designing the architecture, system design and</w:t>
+            </w:r>
+            <w:r>
+              <w:rPr>
+                <w:rFonts w:ascii="Arial" w:hAnsi="Arial" w:cs="Arial"/>
+              </w:rPr>
+              <w:t xml:space="preserve"> development of various cutting-edge products catering to enterprises and telcos.</w:t>
+            </w:r>
+          </w:p>
+          <w:p>
+            <w:pPr>
+              <w:pStyle w:val="ListParagraph"/>
+              <w:numPr>
+                <w:ilvl w:val="0"/>
+                <w:numId w:val="6"/>
+              </w:numPr>
+              <w:spacing w:after="0"/>
               <w:rPr>
                 <w:rFonts w:ascii="Arial" w:eastAsia="PMingLiU" w:hAnsi="Arial" w:cs="Arial"/>
                 <w:bCs/>
                 <w:lang w:val="en-US" w:eastAsia="zh-MO"/>
               </w:rPr>
-              <w:t xml:space="preserve">Deployment of Prometheus, </w:t>
-            </w:r>
-            <w:proofErr w:type="spellStart"/>
-            <w:r>
+            </w:pPr>
+            <w:r>
+              <w:rPr>
+                <w:rFonts w:ascii="Arial" w:eastAsia="PMingLiU" w:hAnsi="Arial" w:cs="Arial"/>
+                <w:lang w:eastAsia="zh-MO"/>
+              </w:rPr>
+              <w:t xml:space="preserve">Contributed significantly to the </w:t>
+            </w:r>
+            <w:r>
+              <w:rPr>
+                <w:rFonts w:ascii="Arial" w:eastAsia="PMingLiU" w:hAnsi="Arial" w:cs="Arial"/>
+                <w:lang w:eastAsia="zh-MO"/>
+              </w:rPr>
+              <w:t>solution design and deploy</w:t>
+            </w:r>
+            <w:bookmarkStart w:id="0" w:name="_GoBack"/>
+            <w:bookmarkEnd w:id="0"/>
+            <w:r>
+              <w:rPr>
+                <w:rFonts w:ascii="Arial" w:eastAsia="PMingLiU" w:hAnsi="Arial" w:cs="Arial"/>
+                <w:lang w:eastAsia="zh-MO"/>
+              </w:rPr>
+              <w:t>ment</w:t>
+            </w:r>
+            <w:r>
+              <w:rPr>
+                <w:rFonts w:ascii="Arial" w:eastAsia="PMingLiU" w:hAnsi="Arial" w:cs="Arial"/>
+                <w:lang w:eastAsia="zh-MO"/>
+              </w:rPr>
+              <w:t xml:space="preserve"> of six major products, demonstrating expertise in handling end-to-end software development processes.</w:t>
+            </w:r>
+          </w:p>
+          <w:p>
+            <w:pPr>
+              <w:pStyle w:val="ListParagraph"/>
+              <w:numPr>
+                <w:ilvl w:val="0"/>
+                <w:numId w:val="6"/>
+              </w:numPr>
+              <w:spacing w:after="0"/>
               <w:rPr>
                 <w:rFonts w:ascii="Arial" w:eastAsia="PMingLiU" w:hAnsi="Arial" w:cs="Arial"/>
                 <w:bCs/>
                 <w:lang w:val="en-US" w:eastAsia="zh-MO"/>
               </w:rPr>
-              <w:t>Grafana</w:t>
-            </w:r>
-            <w:proofErr w:type="spellEnd"/>
+            </w:pPr>
             <w:r>
               <w:rPr>
                 <w:rFonts w:ascii="Arial" w:eastAsia="PMingLiU" w:hAnsi="Arial" w:cs="Arial"/>
                 <w:bCs/>
                 <w:lang w:val="en-US" w:eastAsia="zh-MO"/>
               </w:rPr>
-              <w:t xml:space="preserve">, </w:t>
-            </w:r>
-            <w:proofErr w:type="spellStart"/>
-            <w:r>
+              <w:t>I helped in migration of the entire VM-based infrastructure to an on-premise Kubernetes environment using K3S.</w:t>
+            </w:r>
+          </w:p>
+          <w:p>
+            <w:pPr>
+              <w:pStyle w:val="ListParagraph"/>
+              <w:numPr>
+                <w:ilvl w:val="0"/>
+                <w:numId w:val="6"/>
+              </w:numPr>
+              <w:spacing w:after="0"/>
               <w:rPr>
                 <w:rFonts w:ascii="Arial" w:eastAsia="PMingLiU" w:hAnsi="Arial" w:cs="Arial"/>
                 <w:bCs/>
                 <w:lang w:val="en-US" w:eastAsia="zh-MO"/>
               </w:rPr>
-              <w:t>AlertManager</w:t>
-            </w:r>
-            <w:proofErr w:type="spellEnd"/>
+            </w:pPr>
             <w:r>
               <w:rPr>
                 <w:rFonts w:ascii="Arial" w:eastAsia="PMingLiU" w:hAnsi="Arial" w:cs="Arial"/>
                 <w:bCs/>
                 <w:lang w:val="en-US" w:eastAsia="zh-MO"/>
               </w:rPr>
-              <w:t xml:space="preserve"> f</w:t>
-            </w:r>
-            <w:r>
-              <w:rPr>
-                <w:rFonts w:ascii="Arial" w:eastAsia="PMingLiU" w:hAnsi="Arial" w:cs="Arial"/>
-                <w:bCs/>
-                <w:lang w:val="en-US" w:eastAsia="zh-MO"/>
-              </w:rPr>
-              <w:t>or monitoring VMs and resources.</w:t>
+              <w:t>Deployment and Administration of multi-node Clickhouse for processing TBs of data per day with storage 60TB+.</w:t>
             </w:r>
           </w:p>
           <w:p>
@@ -1549,15 +1340,7 @@
                 <w:bCs/>
                 <w:lang w:val="en-US" w:eastAsia="zh-MO"/>
               </w:rPr>
-              <w:t>talented team of 9-12 resources</w:t>
-            </w:r>
-            <w:r>
-              <w:rPr>
-                <w:rFonts w:ascii="Arial" w:eastAsia="PMingLiU" w:hAnsi="Arial" w:cs="Arial"/>
-                <w:bCs/>
-                <w:lang w:val="en-US" w:eastAsia="zh-MO"/>
-              </w:rPr>
-              <w:t xml:space="preserve"> and leading by example.</w:t>
+              <w:t>talented team of 9-12 resources and leading by example.</w:t>
             </w:r>
           </w:p>
           <w:p>
@@ -1627,25 +1410,7 @@
                 <w:bCs/>
                 <w:lang w:val="en-US" w:eastAsia="zh-MO"/>
               </w:rPr>
-              <w:t xml:space="preserve"> packet capture tools (inline &amp; passive) based on </w:t>
-            </w:r>
-            <w:proofErr w:type="spellStart"/>
-            <w:r>
-              <w:rPr>
-                <w:rFonts w:ascii="Arial" w:eastAsia="PMingLiU" w:hAnsi="Arial" w:cs="Arial"/>
-                <w:bCs/>
-                <w:lang w:val="en-US" w:eastAsia="zh-MO"/>
-              </w:rPr>
-              <w:t>libpcap</w:t>
-            </w:r>
-            <w:proofErr w:type="spellEnd"/>
-            <w:r>
-              <w:rPr>
-                <w:rFonts w:ascii="Arial" w:eastAsia="PMingLiU" w:hAnsi="Arial" w:cs="Arial"/>
-                <w:bCs/>
-                <w:lang w:val="en-US" w:eastAsia="zh-MO"/>
-              </w:rPr>
-              <w:t xml:space="preserve"> and DPDK, enabli</w:t>
+              <w:t xml:space="preserve"> packet capture tools (inline &amp; passive) based on libpcap and DPDK, enabli</w:t>
             </w:r>
             <w:r>
               <w:rPr>
@@ -1720,37 +1485,12 @@
                 <w:b/>
               </w:rPr>
             </w:pPr>
-            <w:proofErr w:type="spellStart"/>
             <w:r>
               <w:rPr>
                 <w:rFonts w:ascii="Arial" w:hAnsi="Arial" w:cs="Arial"/>
                 <w:b/>
               </w:rPr>
-              <w:t>Micromerger</w:t>
-            </w:r>
-            <w:proofErr w:type="spellEnd"/>
-            <w:r>
-              <w:rPr>
-                <w:rFonts w:ascii="Arial" w:hAnsi="Arial" w:cs="Arial"/>
-                <w:b/>
-              </w:rPr>
-              <w:t xml:space="preserve"> </w:t>
-            </w:r>
-            <w:proofErr w:type="spellStart"/>
-            <w:r>
-              <w:rPr>
-                <w:rFonts w:ascii="Arial" w:hAnsi="Arial" w:cs="Arial"/>
-                <w:b/>
-              </w:rPr>
-              <w:t>Pvt.</w:t>
-            </w:r>
-            <w:proofErr w:type="spellEnd"/>
-            <w:r>
-              <w:rPr>
-                <w:rFonts w:ascii="Arial" w:hAnsi="Arial" w:cs="Arial"/>
-                <w:b/>
-              </w:rPr>
-              <w:t xml:space="preserve"> Ltd</w:t>
+              <w:t>Micromerger Pvt. Ltd</w:t>
             </w:r>
           </w:p>
           <w:p>
@@ -1758,6 +1498,7 @@
               <w:spacing w:after="100" w:afterAutospacing="1"/>
               <w:rPr>
                 <w:rFonts w:ascii="Arial" w:hAnsi="Arial" w:cs="Arial"/>
+                <w:color w:val="7F7F7F" w:themeColor="text1" w:themeTint="80"/>
               </w:rPr>
             </w:pPr>
             <w:r>
@@ -1765,8 +1506,57 @@
                 <w:rFonts w:ascii="Arial" w:hAnsi="Arial" w:cs="Arial"/>
                 <w:color w:val="7F7F7F" w:themeColor="text1" w:themeTint="80"/>
               </w:rPr>
-              <w:t>2017 - 2020</w:t>
-            </w:r>
+              <w:t xml:space="preserve">2017 </w:t>
+            </w:r>
+            <w:r>
+              <w:rPr>
+                <w:rFonts w:ascii="Arial" w:hAnsi="Arial" w:cs="Arial"/>
+                <w:color w:val="7F7F7F" w:themeColor="text1" w:themeTint="80"/>
+              </w:rPr>
+              <w:t>–</w:t>
+            </w:r>
+            <w:r>
+              <w:rPr>
+                <w:rFonts w:ascii="Arial" w:hAnsi="Arial" w:cs="Arial"/>
+                <w:color w:val="7F7F7F" w:themeColor="text1" w:themeTint="80"/>
+              </w:rPr>
+              <w:t xml:space="preserve"> 2020</w:t>
+            </w:r>
+          </w:p>
+          <w:p>
+            <w:pPr>
+              <w:spacing w:after="100" w:afterAutospacing="1"/>
+              <w:rPr>
+                <w:rFonts w:ascii="Arial" w:hAnsi="Arial" w:cs="Arial"/>
+                <w:color w:val="7F7F7F" w:themeColor="text1" w:themeTint="80"/>
+              </w:rPr>
+            </w:pPr>
+          </w:p>
+          <w:p>
+            <w:pPr>
+              <w:spacing w:after="100" w:afterAutospacing="1"/>
+              <w:rPr>
+                <w:rFonts w:ascii="Arial" w:hAnsi="Arial" w:cs="Arial"/>
+                <w:color w:val="7F7F7F" w:themeColor="text1" w:themeTint="80"/>
+              </w:rPr>
+            </w:pPr>
+          </w:p>
+          <w:p>
+            <w:pPr>
+              <w:spacing w:after="100" w:afterAutospacing="1"/>
+              <w:rPr>
+                <w:rFonts w:ascii="Arial" w:hAnsi="Arial" w:cs="Arial"/>
+                <w:color w:val="7F7F7F" w:themeColor="text1" w:themeTint="80"/>
+              </w:rPr>
+            </w:pPr>
+          </w:p>
+          <w:p>
+            <w:pPr>
+              <w:spacing w:after="100" w:afterAutospacing="1"/>
+              <w:rPr>
+                <w:rFonts w:ascii="Arial" w:hAnsi="Arial" w:cs="Arial"/>
+              </w:rPr>
+            </w:pPr>
           </w:p>
         </w:tc>
         <w:tc>
@@ -1824,7 +1614,13 @@
               <w:rPr>
                 <w:rFonts w:ascii="Arial" w:hAnsi="Arial" w:cs="Arial"/>
               </w:rPr>
-              <w:t>Spearheaded the development of a payment gateway application, taking charge of Frontend (Angular) development and deploying the entire infrastru</w:t>
+              <w:t>D</w:t>
+            </w:r>
+            <w:r>
+              <w:rPr>
+                <w:rFonts w:ascii="Arial" w:hAnsi="Arial" w:cs="Arial"/>
+              </w:rPr>
+              <w:t>evelopment of a payment gateway application, taking charge of Frontend (Angular) development and deploying the entire infrastru</w:t>
             </w:r>
             <w:r>
               <w:rPr>
@@ -1848,7 +1644,7 @@
           <w:rFonts w:ascii="Arial" w:hAnsi="Arial" w:cs="Arial"/>
         </w:rPr>
         <w:pict>
-          <v:rect id="_x0000_i1029" style="width:0;height:1.5pt" o:hralign="center" o:hrstd="t" o:hr="t" fillcolor="#a0a0a0" stroked="f"/>
+          <v:rect id="_x0000_i1028" style="width:0;height:1.5pt" o:hralign="center" o:hrstd="t" o:hr="t" fillcolor="#a0a0a0" stroked="f"/>
         </w:pict>
       </w:r>
     </w:p>
@@ -2046,43 +1842,7 @@
       <w:rPr>
         <w:b w:val="0"/>
       </w:rPr>
-      <w:t>Ji Won Bennett</w:t>
-    </w:r>
-    <w:r>
-      <w:rPr>
-        <w:b w:val="0"/>
-      </w:rPr>
-      <w:t xml:space="preserve"> |</w:t>
-    </w:r>
-    <w:r>
-      <w:rPr>
-        <w:b w:val="0"/>
-      </w:rPr>
-      <w:t xml:space="preserve"> 099 999 99</w:t>
-    </w:r>
-    <w:r>
-      <w:rPr>
-        <w:b w:val="0"/>
-      </w:rPr>
-      <w:t xml:space="preserve">99 </w:t>
-    </w:r>
-    <w:r>
-      <w:rPr>
-        <w:b w:val="0"/>
-      </w:rPr>
-      <w:t xml:space="preserve">| </w:t>
-    </w:r>
-    <w:r>
-      <w:rPr>
-        <w:b w:val="0"/>
-      </w:rPr>
-      <w:t>jwbennettwork@e</w:t>
-    </w:r>
-    <w:r>
-      <w:rPr>
-        <w:b w:val="0"/>
-      </w:rPr>
-      <w:t>mail.com</w:t>
+      <w:t>Ji Won Bennett | 099 999 9999 | jwbennettwork@email.com</w:t>
     </w:r>
   </w:p>
   <w:p>
@@ -2111,43 +1871,7 @@
       <w:rPr>
         <w:b w:val="0"/>
       </w:rPr>
-      <w:t>Alamgir Munir Qazi</w:t>
-    </w:r>
-    <w:r>
-      <w:rPr>
-        <w:b w:val="0"/>
-      </w:rPr>
-      <w:t xml:space="preserve"> </w:t>
-    </w:r>
-    <w:r>
-      <w:rPr>
-        <w:b w:val="0"/>
-      </w:rPr>
-      <w:t xml:space="preserve">| </w:t>
-    </w:r>
-    <w:r>
-      <w:rPr>
-        <w:b w:val="0"/>
-      </w:rPr>
-      <w:t>alamgir</w:t>
-    </w:r>
-    <w:r>
-      <w:rPr>
-        <w:b w:val="0"/>
-      </w:rPr>
-      <w:t>@</w:t>
-    </w:r>
-    <w:r>
-      <w:rPr>
-        <w:b w:val="0"/>
-      </w:rPr>
-      <w:t>alamgirqazi</w:t>
-    </w:r>
-    <w:r>
-      <w:rPr>
-        <w:b w:val="0"/>
-      </w:rPr>
-      <w:t>.com</w:t>
+      <w:t>Alamgir Munir Qazi | alamgir@alamgirqazi.com</w:t>
     </w:r>
   </w:p>
 </w:ftr>

--- a/Alamgir Munir Qazi - resume [ DevOps ] .docx
+++ b/Alamgir Munir Qazi - resume [ DevOps ] .docx
@@ -944,6 +944,12 @@
               </w:rPr>
               <w:t>Setup Jenkins pipelines for CI/CD on AWS EKS</w:t>
             </w:r>
+            <w:r>
+              <w:rPr>
+                <w:rFonts w:ascii="Arial" w:hAnsi="Arial" w:cs="Arial"/>
+              </w:rPr>
+              <w:t>.</w:t>
+            </w:r>
           </w:p>
           <w:p>
             <w:pPr>
@@ -966,6 +972,12 @@
               </w:rPr>
               <w:t>Writing IAC using Terraform</w:t>
             </w:r>
+            <w:r>
+              <w:rPr>
+                <w:rFonts w:ascii="Arial" w:hAnsi="Arial" w:cs="Arial"/>
+              </w:rPr>
+              <w:t>.</w:t>
+            </w:r>
           </w:p>
           <w:p>
             <w:pPr>
@@ -991,6 +1003,8 @@
               </w:rPr>
               <w:t>Python Flask framework. Wrote automated swagger API documentation tool.</w:t>
             </w:r>
+            <w:bookmarkStart w:id="0" w:name="_GoBack"/>
+            <w:bookmarkEnd w:id="0"/>
           </w:p>
           <w:p>
             <w:pPr>
@@ -1177,16 +1191,7 @@
                 <w:rFonts w:ascii="Arial" w:eastAsia="PMingLiU" w:hAnsi="Arial" w:cs="Arial"/>
                 <w:lang w:eastAsia="zh-MO"/>
               </w:rPr>
-              <w:t>solution design and deploy</w:t>
-            </w:r>
-            <w:bookmarkStart w:id="0" w:name="_GoBack"/>
-            <w:bookmarkEnd w:id="0"/>
-            <w:r>
-              <w:rPr>
-                <w:rFonts w:ascii="Arial" w:eastAsia="PMingLiU" w:hAnsi="Arial" w:cs="Arial"/>
-                <w:lang w:eastAsia="zh-MO"/>
-              </w:rPr>
-              <w:t>ment</w:t>
+              <w:t>solution design and deployment</w:t>
             </w:r>
             <w:r>
               <w:rPr>
